--- a/3.docx
+++ b/3.docx
@@ -10,11 +10,11 @@
         </w:rPr>
       </w:pPr>
     </w:p>
-    <w:bookmarkStart w:id="0" w:name="_MON_1114453844"/>
-    <w:bookmarkStart w:id="1" w:name="_MON_1111947244"/>
+    <w:bookmarkStart w:id="0" w:name="_MON_1111947244"/>
+    <w:bookmarkStart w:id="1" w:name="_MON_1114453824"/>
     <w:bookmarkEnd w:id="0"/>
     <w:bookmarkEnd w:id="1"/>
-    <w:bookmarkStart w:id="2" w:name="_MON_1114453824"/>
+    <w:bookmarkStart w:id="2" w:name="_MON_1114453844"/>
     <w:bookmarkEnd w:id="2"/>
     <w:p>
       <w:pPr>
@@ -53,7 +53,7 @@
           <v:shape id="_x0000_i1025" type="#_x0000_t75" style="width:378.75pt;height:96pt" o:ole="">
             <v:imagedata r:id="rId7" o:title="" grayscale="t" bilevel="t"/>
           </v:shape>
-          <o:OLEObject Type="Embed" ProgID="Word.Picture.8" ShapeID="_x0000_i1025" DrawAspect="Content" ObjectID="_1689496865" r:id="rId8"/>
+          <o:OLEObject Type="Embed" ProgID="Word.Picture.8" ShapeID="_x0000_i1025" DrawAspect="Content" ObjectID="_1689842699" r:id="rId8"/>
         </w:object>
       </w:r>
     </w:p>
@@ -876,8 +876,10 @@
           <w:szCs w:val="28"/>
           <w:u w:val="single"/>
         </w:rPr>
-        <w:t>2</w:t>
-      </w:r>
+        <w:t>3</w:t>
+      </w:r>
+      <w:bookmarkStart w:id="3" w:name="_GoBack"/>
+      <w:bookmarkEnd w:id="3"/>
       <w:r>
         <w:rPr>
           <w:b/>
@@ -1405,9 +1407,6 @@
           <w:numId w:val="5"/>
         </w:numPr>
         <w:ind w:firstLineChars="0"/>
-        <w:rPr>
-          <w:rFonts w:hint="eastAsia"/>
-        </w:rPr>
       </w:pPr>
       <w:r>
         <w:rPr>
@@ -2406,8 +2405,6 @@
         </w:rPr>
         <w:t>最后在父组件多加一个变量用来接受子组件传回来的值解决。</w:t>
       </w:r>
-      <w:bookmarkStart w:id="3" w:name="_GoBack"/>
-      <w:bookmarkEnd w:id="3"/>
     </w:p>
     <w:p>
       <w:r>
@@ -2431,9 +2428,6 @@
           <w:numId w:val="6"/>
         </w:numPr>
         <w:ind w:firstLineChars="0"/>
-        <w:rPr>
-          <w:rFonts w:hint="eastAsia"/>
-        </w:rPr>
       </w:pPr>
       <w:r>
         <w:rPr>
